--- a/речь.docx
+++ b/речь.docx
@@ -5,12 +5,7 @@
     <w:p>
       <w:proofErr w:type="spellStart"/>
       <w:r>
-        <w:t>К</w:t>
-      </w:r>
-      <w:bookmarkStart w:id="0" w:name="_GoBack"/>
-      <w:bookmarkEnd w:id="0"/>
-      <w:r>
-        <w:t>иберфизическая</w:t>
+        <w:t>Киберфизическая</w:t>
       </w:r>
       <w:proofErr w:type="spellEnd"/>
       <w:r>
@@ -44,46 +39,173 @@
         <w:pStyle w:val="1"/>
       </w:pPr>
       <w:r>
-        <w:t>Постановка задачи</w:t>
+        <w:t>Обзор рынка систем</w:t>
       </w:r>
     </w:p>
     <w:p>
       <w:r>
-        <w:t xml:space="preserve">В рамках дипломной работы я занимался развитием «Умного дома». Моими основными задачами </w:t>
+        <w:t xml:space="preserve">Прежде </w:t>
+      </w:r>
+      <w:r>
+        <w:t>чем преступить к разработке узлов киберфизической системы</w:t>
+      </w:r>
+      <w:r>
+        <w:t xml:space="preserve"> был проведен обзор и анализ имеющихся на рынке решений</w:t>
+      </w:r>
+      <w:r>
+        <w:t xml:space="preserve"> производителей. Для сравнения были выбраны крупные производители систем «Умный дом» в арсенале которых есть решения по управлению осветительными приборами сети 220В. </w:t>
       </w:r>
       <w:proofErr w:type="spellStart"/>
       <w:r>
-        <w:t>явлалась</w:t>
+        <w:rPr>
+          <w:lang w:val="en-US"/>
+        </w:rPr>
+        <w:t>Fibaro</w:t>
       </w:r>
       <w:proofErr w:type="spellEnd"/>
       <w:r>
-        <w:t xml:space="preserve"> разработка электронного устройства</w:t>
-      </w:r>
-      <w:r>
-        <w:t xml:space="preserve"> регулировки мощности осветительных приборов сети 220В для системы «Умный дом»</w:t>
-      </w:r>
-      <w:r>
-        <w:t>, а также создание пользовательского</w:t>
+        <w:t xml:space="preserve">, </w:t>
+      </w:r>
+      <w:r>
+        <w:rPr>
+          <w:lang w:val="en-US"/>
+        </w:rPr>
+        <w:t>Xiaomi</w:t>
+      </w:r>
+      <w:r>
+        <w:t>,</w:t>
       </w:r>
       <w:r>
         <w:t xml:space="preserve"> </w:t>
       </w:r>
+      <w:r>
+        <w:rPr>
+          <w:lang w:val="en-US"/>
+        </w:rPr>
+        <w:t>Redmond</w:t>
+      </w:r>
+      <w:r>
+        <w:t xml:space="preserve">. </w:t>
+      </w:r>
+      <w:r>
+        <w:rPr>
+          <w:lang w:val="en-US"/>
+        </w:rPr>
+        <w:t>C</w:t>
+      </w:r>
       <w:proofErr w:type="spellStart"/>
       <w:r>
-        <w:t>Web</w:t>
+        <w:t>истемы</w:t>
       </w:r>
       <w:proofErr w:type="spellEnd"/>
       <w:r>
-        <w:t>-интерфейс</w:t>
-      </w:r>
-      <w:r>
-        <w:t>а</w:t>
-      </w:r>
-      <w:r>
-        <w:t xml:space="preserve"> для удаленного управления устройствами системы «Умный дом».</w:t>
-      </w:r>
-      <w:r>
-        <w:t xml:space="preserve"> Кроме того, я занимался второстепенными задачами по настройке облачных сервисов для работы системы в целом. </w:t>
+        <w:t>, поставляемые этими компаниями</w:t>
+      </w:r>
+      <w:r>
+        <w:t>,</w:t>
+      </w:r>
+      <w:r>
+        <w:t xml:space="preserve"> обладают разной степ</w:t>
+      </w:r>
+      <w:r>
+        <w:t>енью интеграции. Так</w:t>
+      </w:r>
+      <w:r>
+        <w:t xml:space="preserve">, </w:t>
+      </w:r>
+      <w:r>
+        <w:t xml:space="preserve">например, установкой системы </w:t>
+      </w:r>
+      <w:proofErr w:type="spellStart"/>
+      <w:r>
+        <w:rPr>
+          <w:lang w:val="en-US"/>
+        </w:rPr>
+        <w:t>Fibaro</w:t>
+      </w:r>
+      <w:proofErr w:type="spellEnd"/>
+      <w:r>
+        <w:t xml:space="preserve"> </w:t>
+      </w:r>
+      <w:r>
+        <w:t xml:space="preserve">занимаются только представители компании, установка дорогостоящая. Система </w:t>
+      </w:r>
+      <w:r>
+        <w:rPr>
+          <w:lang w:val="en-US"/>
+        </w:rPr>
+        <w:t>Redmond</w:t>
+      </w:r>
+      <w:r>
+        <w:t xml:space="preserve"> </w:t>
+      </w:r>
+      <w:r>
+        <w:t xml:space="preserve">наоборот самая </w:t>
+      </w:r>
+      <w:proofErr w:type="spellStart"/>
+      <w:r>
+        <w:t>слабосвязная</w:t>
+      </w:r>
+      <w:proofErr w:type="spellEnd"/>
+      <w:r>
+        <w:t xml:space="preserve"> и основывается только на смартфоне пользователя, к которому по </w:t>
+      </w:r>
+      <w:r>
+        <w:rPr>
+          <w:lang w:val="en-US"/>
+        </w:rPr>
+        <w:t>Bluetooth</w:t>
+      </w:r>
+      <w:r>
+        <w:t xml:space="preserve"> </w:t>
+      </w:r>
+      <w:r>
+        <w:t xml:space="preserve">подключаются устройства по очереди. </w:t>
+      </w:r>
+      <w:r>
+        <w:rPr>
+          <w:lang w:val="en-US"/>
+        </w:rPr>
+        <w:t>Xiaomi</w:t>
+      </w:r>
+      <w:r>
+        <w:t xml:space="preserve"> </w:t>
+      </w:r>
+      <w:r>
+        <w:t>занимает средн</w:t>
+      </w:r>
+      <w:r>
+        <w:t>ее положение и предлагает обзав</w:t>
+      </w:r>
+      <w:r>
+        <w:t>естись сервером-шлюзом для подключения множества устройств</w:t>
+      </w:r>
+      <w:r>
+        <w:t>, который</w:t>
+      </w:r>
+      <w:r>
+        <w:t xml:space="preserve"> требует только подключение к домашней сети </w:t>
+      </w:r>
+      <w:r>
+        <w:rPr>
+          <w:lang w:val="en-US"/>
+        </w:rPr>
+        <w:t>Wi</w:t>
+      </w:r>
+      <w:r>
+        <w:t>-</w:t>
+      </w:r>
+      <w:r>
+        <w:rPr>
+          <w:lang w:val="en-US"/>
+        </w:rPr>
+        <w:t>Fi</w:t>
+      </w:r>
+      <w:r>
+        <w:t>.</w:t>
+      </w:r>
+      <w:r>
+        <w:t xml:space="preserve"> </w:t>
       </w:r>
     </w:p>
     <w:p>
@@ -91,14 +213,107 @@
         <w:pStyle w:val="1"/>
       </w:pPr>
       <w:r>
-        <w:t>Обзор рынка систем</w:t>
+        <w:t>Постановка задачи</w:t>
       </w:r>
     </w:p>
     <w:p>
       <w:r>
-        <w:t xml:space="preserve">Прежде чем преступить к проектированию устройства и интерфейса был проведен обзор и анализ имеющихся на рынке решений производителей. Анализ показал </w:t>
+        <w:t>В рамках дипломной работы я занимался развитием «Умного дома». Моими основными задачами являлась разработка электронного устройства</w:t>
+      </w:r>
+      <w:r>
+        <w:t xml:space="preserve"> регулировки мощности осветительных приборов сети 220В для системы «Умный дом»</w:t>
+      </w:r>
+      <w:r>
+        <w:t>, а также создание пользовательского</w:t>
+      </w:r>
+      <w:r>
+        <w:t xml:space="preserve"> </w:t>
+      </w:r>
+      <w:proofErr w:type="spellStart"/>
+      <w:r>
+        <w:t>Web</w:t>
+      </w:r>
+      <w:proofErr w:type="spellEnd"/>
+      <w:r>
+        <w:t>-интерфейс</w:t>
+      </w:r>
+      <w:r>
+        <w:t>а</w:t>
+      </w:r>
+      <w:r>
+        <w:t xml:space="preserve"> для удаленного управления устройствами системы «Умный дом».</w:t>
+      </w:r>
+      <w:r>
+        <w:t xml:space="preserve"> Кроме того, я занимался второстепенными задачами по настройке облачных сервисов для работы системы в целом. </w:t>
       </w:r>
     </w:p>
+    <w:p>
+      <w:pPr>
+        <w:pStyle w:val="1"/>
+      </w:pPr>
+      <w:r>
+        <w:t>Реализация свето-регулятора</w:t>
+      </w:r>
+      <w:r>
+        <w:t xml:space="preserve"> (способы управления мощностью)</w:t>
+      </w:r>
+    </w:p>
+    <w:p>
+      <w:r>
+        <w:t>Для управл</w:t>
+      </w:r>
+      <w:r>
+        <w:t>ения яркостью</w:t>
+      </w:r>
+      <w:r>
+        <w:t xml:space="preserve"> осветительных приборов сети 220В применяются два способа </w:t>
+      </w:r>
+      <w:r>
+        <w:t>регулирования мощности нагрузки: фаз</w:t>
+      </w:r>
+      <w:r>
+        <w:t>овое регулирование</w:t>
+      </w:r>
+      <w:r>
+        <w:t xml:space="preserve"> по фронту и ф</w:t>
+      </w:r>
+      <w:r>
+        <w:t xml:space="preserve">азовое регулирование по спаду. Регуляторы с отсечкой по фронту работают с лампами накаливания, тогда как регуляторы с отсечкой по спаду способны работать еще и с так называемыми </w:t>
+      </w:r>
+      <w:proofErr w:type="spellStart"/>
+      <w:r>
+        <w:t>диммируемыми</w:t>
+      </w:r>
+      <w:proofErr w:type="spellEnd"/>
+      <w:r>
+        <w:t xml:space="preserve"> светодиодными лампами.</w:t>
+      </w:r>
+    </w:p>
+    <w:p>
+      <w:pPr>
+        <w:pStyle w:val="1"/>
+      </w:pPr>
+      <w:r>
+        <w:t>Реализация свето-регулятора (функциональная схема)</w:t>
+      </w:r>
+    </w:p>
+    <w:p>
+      <w:r>
+        <w:t>Схема свето-регулятора состоит из детектора перехода через ноль напряжения сети, силового ключа на МОП транзисторах, микроконтроллера, схем питания и схемы управле</w:t>
+      </w:r>
+      <w:r>
+        <w:t xml:space="preserve">ния устройством. Свето-регулятор коммутирует нагрузку с </w:t>
+      </w:r>
+      <w:bookmarkStart w:id="0" w:name="_GoBack"/>
+      <w:bookmarkEnd w:id="0"/>
+    </w:p>
+    <w:p>
+      <w:pPr>
+        <w:pStyle w:val="1"/>
+      </w:pPr>
+    </w:p>
+    <w:p/>
+    <w:p/>
     <w:sectPr>
       <w:pgSz w:w="11906" w:h="16838"/>
       <w:pgMar w:top="1134" w:right="850" w:bottom="1134" w:left="1701" w:header="708" w:footer="708" w:gutter="0"/>
@@ -532,6 +747,7 @@
   <w:style w:type="character" w:default="1" w:styleId="a0">
     <w:name w:val="Default Paragraph Font"/>
     <w:uiPriority w:val="1"/>
+    <w:semiHidden/>
     <w:unhideWhenUsed/>
   </w:style>
   <w:style w:type="table" w:default="1" w:styleId="a1">

--- a/речь.docx
+++ b/речь.docx
@@ -288,29 +288,347 @@
       <w:r>
         <w:t xml:space="preserve"> светодиодными лампами.</w:t>
       </w:r>
-    </w:p>
+      <w:r>
+        <w:t xml:space="preserve"> Таким образом, был вы</w:t>
+      </w:r>
+      <w:r>
+        <w:t>бран способ с отсечкой по спаду.</w:t>
+      </w:r>
+    </w:p>
+    <w:p>
+      <w:r>
+        <w:t xml:space="preserve">Для этого необходимо, чтобы нагрузка была подключена к сети сначала синусоиды напряжения сети, далее требуется прекратить коммутацию через определенный отрезок времени, не превышающий полупериод синусоиды напряжения. </w:t>
+      </w:r>
+      <w:r>
+        <w:t>На следующем полупериоде коммутация нагрузки к сети будет снова восстановлена, пока снова не наступит время для отключения нагрузки от сети.</w:t>
+      </w:r>
+    </w:p>
+    <w:p/>
     <w:p>
       <w:pPr>
         <w:pStyle w:val="1"/>
       </w:pPr>
       <w:r>
+        <w:lastRenderedPageBreak/>
         <w:t>Реализация свето-регулятора (функциональная схема)</w:t>
       </w:r>
     </w:p>
     <w:p>
       <w:r>
-        <w:t>Схема свето-регулятора состоит из детектора перехода через ноль напряжения сети, силового ключа на МОП транзисторах, микроконтроллера, схем питания и схемы управле</w:t>
-      </w:r>
-      <w:r>
-        <w:t xml:space="preserve">ния устройством. Свето-регулятор коммутирует нагрузку с </w:t>
-      </w:r>
-      <w:bookmarkStart w:id="0" w:name="_GoBack"/>
-      <w:bookmarkEnd w:id="0"/>
+        <w:t>Для регулирования мощности нагрузки была спроектирована следующая функциональная схема. Она</w:t>
+      </w:r>
+      <w:r>
+        <w:t xml:space="preserve"> состоит из детектора перехода через ноль напряжения сети, силового ключа на МОП транзисторах, микроконтроллера, схем питания и схемы управле</w:t>
+      </w:r>
+      <w:r>
+        <w:t xml:space="preserve">ния устройством. </w:t>
+      </w:r>
+    </w:p>
+    <w:p>
+      <w:r>
+        <w:t>Схема работает следующим образом:</w:t>
+      </w:r>
+      <w:r>
+        <w:t xml:space="preserve"> микроконтроллер узнает о начале синуса напряжения сети от детектора перехода через ноль, выполняет подключение нагрузки к сети с помощью силового ключа переменного тока</w:t>
+      </w:r>
+      <w:r>
+        <w:t xml:space="preserve">. Через определенный промежуток времени микроконтроллер </w:t>
+      </w:r>
+      <w:r>
+        <w:t>закрывает силовой ключ</w:t>
+      </w:r>
+      <w:r>
+        <w:t>,</w:t>
+      </w:r>
+      <w:r>
+        <w:t xml:space="preserve"> и коммутация нагрузки питающим напряжением прекращается.</w:t>
+      </w:r>
     </w:p>
     <w:p>
       <w:pPr>
         <w:pStyle w:val="1"/>
       </w:pPr>
+      <w:r>
+        <w:t>Реализация свето-регулятора (моделирование)</w:t>
+      </w:r>
+    </w:p>
+    <w:p>
+      <w:r>
+        <w:t>На основе функциональной схемы была спроектирована и промоделирована принципиальная электрическая схема устройства.</w:t>
+      </w:r>
+      <w:r>
+        <w:t xml:space="preserve"> Модерирование</w:t>
+      </w:r>
+      <w:r>
+        <w:t xml:space="preserve"> позволило грамотно подобрать компоненты и проверить работоспособность схемы в целом. Принципиальная схема и результат моделирования представлены на слайдах.</w:t>
+      </w:r>
+      <w:r>
+        <w:t xml:space="preserve"> </w:t>
+      </w:r>
+    </w:p>
+    <w:p>
+      <w:pPr>
+        <w:pStyle w:val="1"/>
+      </w:pPr>
+      <w:r>
+        <w:t>Реализация свето-регулятора (прототип)</w:t>
+      </w:r>
+    </w:p>
+    <w:p>
+      <w:r>
+        <w:t>На основе электрической схемы созданы печатные платы силовой и цифровой частей схемы, а также собран п</w:t>
+      </w:r>
+      <w:r>
+        <w:t>рототип устройства.</w:t>
+      </w:r>
+    </w:p>
+    <w:p>
+      <w:r>
+        <w:t>С точки зрения программной части д</w:t>
+      </w:r>
+      <w:r>
+        <w:t xml:space="preserve">ля осуществления задач управления нагрузкой переменного тока, обмена данными по </w:t>
+      </w:r>
+      <w:proofErr w:type="spellStart"/>
+      <w:r>
+        <w:t>Wi-Fi</w:t>
+      </w:r>
+      <w:proofErr w:type="spellEnd"/>
+      <w:r>
+        <w:t xml:space="preserve"> и прочего функционала умного диммера</w:t>
+      </w:r>
+      <w:r>
+        <w:t xml:space="preserve"> было написано программное обеспечение на языке </w:t>
+      </w:r>
+      <w:r>
+        <w:rPr>
+          <w:lang w:val="en-US"/>
+        </w:rPr>
+        <w:t>C</w:t>
+      </w:r>
+      <w:r>
+        <w:t xml:space="preserve">++ </w:t>
+      </w:r>
+      <w:r>
+        <w:t>с использованием принципов объектно-ориентированного программирования.</w:t>
+      </w:r>
+    </w:p>
+    <w:p>
+      <w:r>
+        <w:t>Результатом проектирования аппаратной и программной частей является собранное функционирующее устройство, позволяющее</w:t>
+      </w:r>
+      <w:r>
+        <w:t xml:space="preserve"> управлять освещением </w:t>
+      </w:r>
+      <w:r>
+        <w:t>с помощью сенсорных клавиш</w:t>
+      </w:r>
+      <w:r>
+        <w:t xml:space="preserve"> на лицевой панели или из личного кабинета системы «Умный дом»</w:t>
+      </w:r>
+      <w:r>
+        <w:t xml:space="preserve"> при подключении к </w:t>
+      </w:r>
+      <w:r>
+        <w:rPr>
+          <w:lang w:val="en-US"/>
+        </w:rPr>
+        <w:t>Wi</w:t>
+      </w:r>
+      <w:r>
+        <w:t>-</w:t>
+      </w:r>
+      <w:r>
+        <w:rPr>
+          <w:lang w:val="en-US"/>
+        </w:rPr>
+        <w:t>Fi</w:t>
+      </w:r>
+      <w:r>
+        <w:t>.</w:t>
+      </w:r>
+    </w:p>
+    <w:p>
+      <w:pPr>
+        <w:pStyle w:val="1"/>
+      </w:pPr>
+      <w:r>
+        <w:t xml:space="preserve">Реализация </w:t>
+      </w:r>
+      <w:r>
+        <w:rPr>
+          <w:lang w:val="en-US"/>
+        </w:rPr>
+        <w:t>Web</w:t>
+      </w:r>
+      <w:r>
+        <w:t>-</w:t>
+      </w:r>
+      <w:r>
+        <w:t>интерфейса</w:t>
+      </w:r>
+    </w:p>
+    <w:p>
+      <w:r>
+        <w:t xml:space="preserve">Для удаленного контроля за устройствами киберфизической системы «Умный дом» </w:t>
+      </w:r>
+      <w:r>
+        <w:t xml:space="preserve">был создан пользовательский </w:t>
+      </w:r>
+      <w:r>
+        <w:rPr>
+          <w:lang w:val="en-US"/>
+        </w:rPr>
+        <w:t>Web</w:t>
+      </w:r>
+      <w:r>
+        <w:t>-</w:t>
+      </w:r>
+      <w:r>
+        <w:t>интерфейс, доступный в браузере на компьютере пользователя. У каждого пользователя системы свой личный кабинет, доступ к которому осуществляется по почте и паролю. Не авторизованному лицу доступ не предоставляется.</w:t>
+      </w:r>
+    </w:p>
+    <w:p>
+      <w:r>
+        <w:t>При успешном входе</w:t>
+      </w:r>
+      <w:r>
+        <w:t xml:space="preserve"> пользователя встречает панель управления устройствами, сгруппированными по комнатам.</w:t>
+      </w:r>
+      <w:r>
+        <w:t xml:space="preserve"> </w:t>
+      </w:r>
+      <w:r>
+        <w:t>Раздел комнат позволяет:</w:t>
+      </w:r>
+    </w:p>
+    <w:p>
+      <w:r>
+        <w:t>•</w:t>
+      </w:r>
+      <w:r>
+        <w:tab/>
+        <w:t>менять названия комнат и устройств</w:t>
+      </w:r>
+    </w:p>
+    <w:p>
+      <w:r>
+        <w:t>•</w:t>
+      </w:r>
+      <w:r>
+        <w:tab/>
+        <w:t>переносить устройства из одной комнаты в другую</w:t>
+      </w:r>
+    </w:p>
+    <w:p>
+      <w:r>
+        <w:t>•</w:t>
+      </w:r>
+      <w:r>
+        <w:tab/>
+        <w:t>создавать новые комнаты</w:t>
+      </w:r>
+    </w:p>
+    <w:p>
+      <w:r>
+        <w:t>•</w:t>
+      </w:r>
+      <w:r>
+        <w:tab/>
+        <w:t xml:space="preserve">регулировать доступные параметры приборов. </w:t>
+      </w:r>
+    </w:p>
+    <w:p>
+      <w:r>
+        <w:t>На слайде показано окно регулировки яркости разработанного диммера. На примере умного диммера интерфейс позволяет регулировать следующие параметры:</w:t>
+      </w:r>
+    </w:p>
+    <w:p>
+      <w:r>
+        <w:t>•</w:t>
+      </w:r>
+      <w:r>
+        <w:tab/>
+        <w:t>Яркость освещения</w:t>
+      </w:r>
+    </w:p>
+    <w:p>
+      <w:r>
+        <w:lastRenderedPageBreak/>
+        <w:t>•</w:t>
+      </w:r>
+      <w:r>
+        <w:tab/>
+        <w:t>Режим работы (автоматический, ручной)</w:t>
+      </w:r>
+    </w:p>
+    <w:p>
+      <w:r>
+        <w:t>•</w:t>
+      </w:r>
+      <w:r>
+        <w:tab/>
+        <w:t>Рабочее состояние (включен, выключен)</w:t>
+      </w:r>
+    </w:p>
+    <w:p>
+      <w:pPr>
+        <w:pStyle w:val="1"/>
+      </w:pPr>
+      <w:r>
+        <w:t>Заключение</w:t>
+      </w:r>
+    </w:p>
+    <w:p>
+      <w:r>
+        <w:t>Процесс создания свето-регулятора включал стандартный маршрут проектирования электронных устройств: от разработки функциональной схемы до сборки прототипа устройства.</w:t>
+      </w:r>
+    </w:p>
+    <w:p>
+      <w:r>
+        <w:t xml:space="preserve">Процесс создания </w:t>
+      </w:r>
+      <w:proofErr w:type="spellStart"/>
+      <w:r>
+        <w:t>Web</w:t>
+      </w:r>
+      <w:proofErr w:type="spellEnd"/>
+      <w:r>
+        <w:t xml:space="preserve">-интерфейса состоял из написания программного обеспечения интерфейса с последующим внедрением в </w:t>
+      </w:r>
+      <w:proofErr w:type="spellStart"/>
+      <w:r>
+        <w:t>киберфизическую</w:t>
+      </w:r>
+      <w:proofErr w:type="spellEnd"/>
+      <w:r>
+        <w:t xml:space="preserve"> систему с помощью облачных услуг.</w:t>
+      </w:r>
+    </w:p>
+    <w:p>
+      <w:r>
+        <w:t xml:space="preserve">Таким образом, внедрение разработанных компонентов в развивающуюся систему «Умный дом» позволило запустить полный цикл работы системы для конечного пользователя. Дальнейшие действия будут направлены на улучшение имеющихся устройств системы, например, помещение диммера в корпус, а также на разработку и подключение новых устройств киберфизической системы, например, датчика утечки газа. </w:t>
+      </w:r>
+    </w:p>
+    <w:p>
+      <w:r>
+        <w:t xml:space="preserve">Выбранный подход к проектированию системы гарантирует её масштабируемость, а открытый исходный код и использование современных электронных и информационных технологий позволяет инженерам – электронщикам и программистам слаженно развивать систему «Умный дом», находясь при этом в совершенно разных уголках земного шара, что выгодно отличает открытую </w:t>
+      </w:r>
+      <w:proofErr w:type="spellStart"/>
+      <w:r>
+        <w:t>киберфизическую</w:t>
+      </w:r>
+      <w:proofErr w:type="spellEnd"/>
+      <w:r>
+        <w:t xml:space="preserve"> систему «Умный дом» кафедры №3 от коммерческих проектов крупных компаний.</w:t>
+      </w:r>
+    </w:p>
+    <w:p>
+      <w:r>
+        <w:t>Работа над устройствами «Умного дома» не ограничивается данной дипломной работой и будет продолжаться в сотрудничестве с преподавателями и студентами кафедры №3 НИЯУ МИФИ.</w:t>
+      </w:r>
+      <w:bookmarkStart w:id="0" w:name="_GoBack"/>
+      <w:bookmarkEnd w:id="0"/>
     </w:p>
     <w:p/>
     <w:p/>

--- a/речь.docx
+++ b/речь.docx
@@ -23,15 +23,27 @@
         <w:t xml:space="preserve"> </w:t>
       </w:r>
       <w:r>
+        <w:rPr>
+          <w:color w:val="C9C9C9" w:themeColor="accent3" w:themeTint="99"/>
+        </w:rPr>
         <w:t xml:space="preserve">Не смотря на то что это молодое направление, крупные компании уже включились в борьбу за клиента на поприще </w:t>
       </w:r>
       <w:proofErr w:type="spellStart"/>
       <w:r>
+        <w:rPr>
+          <w:color w:val="C9C9C9" w:themeColor="accent3" w:themeTint="99"/>
+        </w:rPr>
         <w:t>киберфизических</w:t>
       </w:r>
       <w:proofErr w:type="spellEnd"/>
       <w:r>
-        <w:t xml:space="preserve"> систем. Поэтому сотрудники и студенты кафедры 3 начали проектировать собственную систему «Умный дом». </w:t>
+        <w:rPr>
+          <w:color w:val="C9C9C9" w:themeColor="accent3" w:themeTint="99"/>
+        </w:rPr>
+        <w:t xml:space="preserve"> систем. </w:t>
+      </w:r>
+      <w:r>
+        <w:t xml:space="preserve">Поэтому сотрудники и студенты кафедры 3 начали проектировать собственную систему «Умный дом». </w:t>
       </w:r>
     </w:p>
     <w:p>
@@ -43,17 +55,31 @@
       </w:r>
     </w:p>
     <w:p>
-      <w:r>
-        <w:t xml:space="preserve">Прежде </w:t>
-      </w:r>
-      <w:r>
-        <w:t>чем преступить к разработке узлов киберфизической системы</w:t>
-      </w:r>
-      <w:r>
-        <w:t xml:space="preserve"> был проведен обзор и анализ имеющихся на рынке решений</w:t>
-      </w:r>
-      <w:r>
-        <w:t xml:space="preserve"> производителей. Для сравнения были выбраны крупные производители систем «Умный дом» в арсенале которых есть решения по управлению осветительными приборами сети 220В. </w:t>
+      <w:pPr>
+        <w:rPr>
+          <w:lang w:val="en-US"/>
+        </w:rPr>
+      </w:pPr>
+      <w:r>
+        <w:t>Прежде чем преступить к разработке узлов киберфизической системы был проведен о</w:t>
+      </w:r>
+      <w:r>
+        <w:t>бзор и анализ</w:t>
+      </w:r>
+      <w:r>
+        <w:t xml:space="preserve"> решений производителей. Дл</w:t>
+      </w:r>
+      <w:r>
+        <w:t>я сравнения были выбраны</w:t>
+      </w:r>
+      <w:r>
+        <w:t xml:space="preserve"> </w:t>
+      </w:r>
+      <w:r>
+        <w:t>производители</w:t>
+      </w:r>
+      <w:r>
+        <w:t xml:space="preserve"> в арсенале которых есть решения по управлению осветительными приборами сети 220В. </w:t>
       </w:r>
       <w:proofErr w:type="spellStart"/>
       <w:r>
@@ -88,124 +114,107 @@
         <w:t xml:space="preserve">. </w:t>
       </w:r>
       <w:r>
+        <w:t>Например,</w:t>
+      </w:r>
+      <w:r>
+        <w:t xml:space="preserve"> свето-регулятор</w:t>
+      </w:r>
+      <w:r>
+        <w:t xml:space="preserve"> </w:t>
+      </w:r>
+      <w:proofErr w:type="spellStart"/>
+      <w:r>
         <w:rPr>
           <w:lang w:val="en-US"/>
         </w:rPr>
-        <w:t>C</w:t>
+        <w:t>Fibaro</w:t>
+      </w:r>
+      <w:proofErr w:type="spellEnd"/>
+      <w:r>
+        <w:t xml:space="preserve"> </w:t>
+      </w:r>
+      <w:r>
+        <w:t>у</w:t>
+      </w:r>
+      <w:r>
+        <w:t>станавливается в щиток и не имеет</w:t>
+      </w:r>
+      <w:r>
+        <w:t xml:space="preserve"> панели для управления из квартиры, стоимость комплекта 6 </w:t>
       </w:r>
       <w:proofErr w:type="spellStart"/>
       <w:r>
-        <w:t>истемы</w:t>
+        <w:t>тыс</w:t>
       </w:r>
       <w:proofErr w:type="spellEnd"/>
       <w:r>
-        <w:t>, поставляемые этими компаниями</w:t>
+        <w:t xml:space="preserve"> рублей. </w:t>
+      </w:r>
+      <w:r>
+        <w:t xml:space="preserve">Так называемый </w:t>
+      </w:r>
+      <w:r>
+        <w:t xml:space="preserve">«Умный цоколь» </w:t>
+      </w:r>
+      <w:r>
+        <w:rPr>
+          <w:lang w:val="en-US"/>
+        </w:rPr>
+        <w:t>Redmond</w:t>
+      </w:r>
+      <w:r>
+        <w:t xml:space="preserve"> </w:t>
+      </w:r>
+      <w:r>
+        <w:t xml:space="preserve">может только включать и выключать одну лампочку. </w:t>
+      </w:r>
+      <w:r>
+        <w:t>У</w:t>
+      </w:r>
+      <w:r>
+        <w:t>мный свето-регулятор</w:t>
+      </w:r>
+      <w:r>
+        <w:t xml:space="preserve"> </w:t>
+      </w:r>
+      <w:r>
+        <w:rPr>
+          <w:lang w:val="en-US"/>
+        </w:rPr>
+        <w:t>Xiaomi</w:t>
+      </w:r>
+      <w:r>
+        <w:t xml:space="preserve"> </w:t>
+      </w:r>
+      <w:r>
+        <w:t xml:space="preserve">это пара выключатель + умная лампочка, связанная по </w:t>
+      </w:r>
+      <w:r>
+        <w:rPr>
+          <w:lang w:val="en-US"/>
+        </w:rPr>
+        <w:t>Wi</w:t>
+      </w:r>
+      <w:r>
+        <w:t>-</w:t>
+      </w:r>
+      <w:r>
+        <w:rPr>
+          <w:lang w:val="en-US"/>
+        </w:rPr>
+        <w:t>Fi</w:t>
+      </w:r>
+      <w:r>
+        <w:t>, что также неудобно</w:t>
       </w:r>
       <w:r>
         <w:t>,</w:t>
       </w:r>
       <w:r>
-        <w:t xml:space="preserve"> обладают разной степ</w:t>
-      </w:r>
-      <w:r>
-        <w:t>енью интеграции. Так</w:t>
-      </w:r>
-      <w:r>
-        <w:t xml:space="preserve">, </w:t>
-      </w:r>
-      <w:r>
-        <w:t xml:space="preserve">например, установкой системы </w:t>
-      </w:r>
-      <w:proofErr w:type="spellStart"/>
-      <w:r>
-        <w:rPr>
-          <w:lang w:val="en-US"/>
-        </w:rPr>
-        <w:t>Fibaro</w:t>
-      </w:r>
-      <w:proofErr w:type="spellEnd"/>
-      <w:r>
-        <w:t xml:space="preserve"> </w:t>
-      </w:r>
-      <w:r>
-        <w:t xml:space="preserve">занимаются только представители компании, установка дорогостоящая. Система </w:t>
-      </w:r>
-      <w:r>
-        <w:rPr>
-          <w:lang w:val="en-US"/>
-        </w:rPr>
-        <w:t>Redmond</w:t>
-      </w:r>
-      <w:r>
-        <w:t xml:space="preserve"> </w:t>
-      </w:r>
-      <w:r>
-        <w:t xml:space="preserve">наоборот самая </w:t>
-      </w:r>
-      <w:proofErr w:type="spellStart"/>
-      <w:r>
-        <w:t>слабосвязная</w:t>
-      </w:r>
-      <w:proofErr w:type="spellEnd"/>
-      <w:r>
-        <w:t xml:space="preserve"> и основывается только на смартфоне пользователя, к которому по </w:t>
-      </w:r>
-      <w:r>
-        <w:rPr>
-          <w:lang w:val="en-US"/>
-        </w:rPr>
-        <w:t>Bluetooth</w:t>
-      </w:r>
-      <w:r>
-        <w:t xml:space="preserve"> </w:t>
-      </w:r>
-      <w:r>
-        <w:t xml:space="preserve">подключаются устройства по очереди. </w:t>
-      </w:r>
-      <w:r>
-        <w:rPr>
-          <w:lang w:val="en-US"/>
-        </w:rPr>
-        <w:t>Xiaomi</w:t>
-      </w:r>
-      <w:r>
-        <w:t xml:space="preserve"> </w:t>
-      </w:r>
-      <w:r>
-        <w:t>занимает средн</w:t>
-      </w:r>
-      <w:r>
-        <w:t>ее положение и предлагает обзав</w:t>
-      </w:r>
-      <w:r>
-        <w:t>естись сервером-шлюзом для подключения множества устройств</w:t>
-      </w:r>
-      <w:r>
-        <w:t>, который</w:t>
-      </w:r>
-      <w:r>
-        <w:t xml:space="preserve"> требует только подключение к домашней сети </w:t>
-      </w:r>
-      <w:r>
-        <w:rPr>
-          <w:lang w:val="en-US"/>
-        </w:rPr>
-        <w:t>Wi</w:t>
-      </w:r>
-      <w:r>
-        <w:t>-</w:t>
-      </w:r>
-      <w:r>
-        <w:rPr>
-          <w:lang w:val="en-US"/>
-        </w:rPr>
-        <w:t>Fi</w:t>
-      </w:r>
-      <w:r>
-        <w:t>.</w:t>
-      </w:r>
-      <w:r>
-        <w:t xml:space="preserve"> </w:t>
+        <w:t xml:space="preserve"> как и все перечисленные свето-регуляторы. </w:t>
+      </w:r>
+      <w:r>
+        <w:t>Таким образом, вопрос качественного свето-регулятора оставался открытым.</w:t>
       </w:r>
     </w:p>
     <w:p>
@@ -255,30 +264,34 @@
         <w:t>Реализация свето-регулятора</w:t>
       </w:r>
       <w:r>
-        <w:t xml:space="preserve"> (способы управления мощностью)</w:t>
-      </w:r>
-    </w:p>
-    <w:p>
-      <w:r>
-        <w:t>Для управл</w:t>
-      </w:r>
-      <w:r>
-        <w:t>ения яркостью</w:t>
-      </w:r>
-      <w:r>
-        <w:t xml:space="preserve"> осветительных приборов сети 220В применяются два способа </w:t>
-      </w:r>
-      <w:r>
-        <w:t>регулирования мощности нагрузки: фаз</w:t>
-      </w:r>
-      <w:r>
-        <w:t>овое регулирование</w:t>
-      </w:r>
-      <w:r>
-        <w:t xml:space="preserve"> по фронту и ф</w:t>
-      </w:r>
-      <w:r>
-        <w:t xml:space="preserve">азовое регулирование по спаду. Регуляторы с отсечкой по фронту работают с лампами накаливания, тогда как регуляторы с отсечкой по спаду способны работать еще и с так называемыми </w:t>
+        <w:t xml:space="preserve"> (способы диммирования</w:t>
+      </w:r>
+      <w:r>
+        <w:t>)</w:t>
+      </w:r>
+    </w:p>
+    <w:p>
+      <w:r>
+        <w:t>Диммирование - процесс управления яркостью осветительных приборов.</w:t>
+      </w:r>
+    </w:p>
+    <w:p>
+      <w:r>
+        <w:t>Диммер (свето-регулятор) – электронное устройство, используемое для регулировки яркости света, излучаемого осветительными приборами, посредством изменения потребляемой ими мощности.</w:t>
+      </w:r>
+    </w:p>
+    <w:p>
+      <w:r>
+        <w:t>П</w:t>
+      </w:r>
+      <w:r>
+        <w:t xml:space="preserve">рименяются два способа </w:t>
+      </w:r>
+      <w:r>
+        <w:t>диммирования: с отсечкой по фронту и с отсечкой</w:t>
+      </w:r>
+      <w:r>
+        <w:t xml:space="preserve"> по спаду. Регуляторы с отсечкой по фронту работают с лампами накаливания, тогда как регуляторы с отсечкой по спаду способны работать еще и с так называемыми </w:t>
       </w:r>
       <w:proofErr w:type="spellStart"/>
       <w:r>
@@ -297,39 +310,39 @@
     </w:p>
     <w:p>
       <w:r>
-        <w:t xml:space="preserve">Для этого необходимо, чтобы нагрузка была подключена к сети сначала синусоиды напряжения сети, далее требуется прекратить коммутацию через определенный отрезок времени, не превышающий полупериод синусоиды напряжения. </w:t>
-      </w:r>
-      <w:r>
-        <w:t>На следующем полупериоде коммутация нагрузки к сети будет снова восстановлена, пока снова не наступит время для отключения нагрузки от сети.</w:t>
-      </w:r>
-    </w:p>
-    <w:p/>
+        <w:t>Способы диммирования отличаются промежутками, когда нагрузка получает питающее напряжение сети.</w:t>
+      </w:r>
+    </w:p>
     <w:p>
       <w:pPr>
         <w:pStyle w:val="1"/>
       </w:pPr>
       <w:r>
+        <w:t>Реализация свето-регулятора (функциональная схема)</w:t>
+      </w:r>
+    </w:p>
+    <w:p>
+      <w:r>
+        <w:t>Для регулирования мощности нагруз</w:t>
+      </w:r>
+      <w:r>
+        <w:t>ки была спроектирована</w:t>
+      </w:r>
+      <w:r>
+        <w:t xml:space="preserve"> функциональная схема. </w:t>
+      </w:r>
+      <w:r>
+        <w:t>Она</w:t>
+      </w:r>
+      <w:r>
+        <w:t xml:space="preserve"> работает следующим образом:</w:t>
+      </w:r>
+      <w:r>
+        <w:t xml:space="preserve"> микроконтроллер узнает о начале синуса напряжения сети </w:t>
+      </w:r>
+      <w:r>
         <w:lastRenderedPageBreak/>
-        <w:t>Реализация свето-регулятора (функциональная схема)</w:t>
-      </w:r>
-    </w:p>
-    <w:p>
-      <w:r>
-        <w:t>Для регулирования мощности нагрузки была спроектирована следующая функциональная схема. Она</w:t>
-      </w:r>
-      <w:r>
-        <w:t xml:space="preserve"> состоит из детектора перехода через ноль напряжения сети, силового ключа на МОП транзисторах, микроконтроллера, схем питания и схемы управле</w:t>
-      </w:r>
-      <w:r>
-        <w:t xml:space="preserve">ния устройством. </w:t>
-      </w:r>
-    </w:p>
-    <w:p>
-      <w:r>
-        <w:t>Схема работает следующим образом:</w:t>
-      </w:r>
-      <w:r>
-        <w:t xml:space="preserve"> микроконтроллер узнает о начале синуса напряжения сети от детектора перехода через ноль, выполняет подключение нагрузки к сети с помощью силового ключа переменного тока</w:t>
+        <w:t>от детектора перехода через ноль, выполняет подключение нагрузки к сети с помощью силового ключа переменного тока</w:t>
       </w:r>
       <w:r>
         <w:t xml:space="preserve">. Через определенный промежуток времени микроконтроллер </w:t>
@@ -354,16 +367,12 @@
     </w:p>
     <w:p>
       <w:r>
-        <w:t>На основе функциональной схемы была спроектирована и промоделирована принципиальная электрическая схема устройства.</w:t>
-      </w:r>
-      <w:r>
-        <w:t xml:space="preserve"> Модерирование</w:t>
-      </w:r>
-      <w:r>
-        <w:t xml:space="preserve"> позволило грамотно подобрать компоненты и проверить работоспособность схемы в целом. Принципиальная схема и результат моделирования представлены на слайдах.</w:t>
-      </w:r>
-      <w:r>
-        <w:t xml:space="preserve"> </w:t>
+        <w:t>На основе функциональной схемы была спроектирована и промоделирована принципиальная электрическая схема устройства. Моделирование позволило грамотно подобрать компоненты и проверить работоспособность схемы в целом. На слайде показаны временные характеристики напряжения на нагрузке при разных уровнях диммирования.</w:t>
+      </w:r>
+    </w:p>
+    <w:p>
+      <w:r>
+        <w:t>Принципиальная схема и результат моделирования детектора перехода через ноль показаны на слайде.</w:t>
       </w:r>
     </w:p>
     <w:p>
@@ -384,10 +393,19 @@
     </w:p>
     <w:p>
       <w:r>
-        <w:t>С точки зрения программной части д</w:t>
-      </w:r>
-      <w:r>
-        <w:t xml:space="preserve">ля осуществления задач управления нагрузкой переменного тока, обмена данными по </w:t>
+        <w:t xml:space="preserve">Также </w:t>
+      </w:r>
+      <w:r>
+        <w:t>д</w:t>
+      </w:r>
+      <w:r>
+        <w:t>ля осуществления</w:t>
+      </w:r>
+      <w:r>
+        <w:t xml:space="preserve"> диммирования</w:t>
+      </w:r>
+      <w:r>
+        <w:t xml:space="preserve">, обмена данными по </w:t>
       </w:r>
       <w:proofErr w:type="spellStart"/>
       <w:r>
@@ -395,8 +413,19 @@
       </w:r>
       <w:proofErr w:type="spellEnd"/>
       <w:r>
-        <w:t xml:space="preserve"> и прочего функционала умного диммера</w:t>
-      </w:r>
+        <w:t xml:space="preserve"> и п</w:t>
+      </w:r>
+      <w:r>
+        <w:t xml:space="preserve">рочего </w:t>
+      </w:r>
+      <w:proofErr w:type="spellStart"/>
+      <w:r>
+        <w:t>функционала</w:t>
+      </w:r>
+      <w:r>
+        <w:t>а</w:t>
+      </w:r>
+      <w:proofErr w:type="spellEnd"/>
       <w:r>
         <w:t xml:space="preserve"> было написано программное обеспечение на языке </w:t>
       </w:r>
@@ -485,8 +514,13 @@
         <w:t>-</w:t>
       </w:r>
       <w:r>
-        <w:t>интерфейс, доступный в браузере на компьютере пользователя. У каждого пользователя системы свой личный кабинет, доступ к которому осуществляется по почте и паролю. Не авторизованному лицу доступ не предоставляется.</w:t>
-      </w:r>
+        <w:t>интерфейс, доступный в браузере на компьютере пользователя. У каждого пользователя системы свой личный кабинет</w:t>
+      </w:r>
+      <w:r>
+        <w:t>.</w:t>
+      </w:r>
+      <w:bookmarkStart w:id="0" w:name="_GoBack"/>
+      <w:bookmarkEnd w:id="0"/>
     </w:p>
     <w:p>
       <w:r>
@@ -540,7 +574,13 @@
     </w:p>
     <w:p>
       <w:r>
-        <w:t>На слайде показано окно регулировки яркости разработанного диммера. На примере умного диммера интерфейс позволяет регулировать следующие параметры:</w:t>
+        <w:t xml:space="preserve">На слайде показано окно регулировки яркости разработанного диммера. На примере умного диммера </w:t>
+      </w:r>
+      <w:r>
+        <w:t>интерфейс позволяет изменять</w:t>
+      </w:r>
+      <w:r>
+        <w:t xml:space="preserve"> следующие параметры:</w:t>
       </w:r>
     </w:p>
     <w:p>
@@ -554,7 +594,6 @@
     </w:p>
     <w:p>
       <w:r>
-        <w:lastRenderedPageBreak/>
         <w:t>•</w:t>
       </w:r>
       <w:r>
@@ -576,6 +615,7 @@
         <w:pStyle w:val="1"/>
       </w:pPr>
       <w:r>
+        <w:lastRenderedPageBreak/>
         <w:t>Заключение</w:t>
       </w:r>
     </w:p>
@@ -594,7 +634,13 @@
       </w:r>
       <w:proofErr w:type="spellEnd"/>
       <w:r>
-        <w:t xml:space="preserve">-интерфейса состоял из написания программного обеспечения интерфейса с последующим внедрением в </w:t>
+        <w:t>-интерфейса состоял из написания про</w:t>
+      </w:r>
+      <w:r>
+        <w:t>граммного обеспечения и последующего включения</w:t>
+      </w:r>
+      <w:r>
+        <w:t xml:space="preserve"> в </w:t>
       </w:r>
       <w:proofErr w:type="spellStart"/>
       <w:r>
@@ -607,19 +653,39 @@
     </w:p>
     <w:p>
       <w:r>
-        <w:t xml:space="preserve">Таким образом, внедрение разработанных компонентов в развивающуюся систему «Умный дом» позволило запустить полный цикл работы системы для конечного пользователя. Дальнейшие действия будут направлены на улучшение имеющихся устройств системы, например, помещение диммера в корпус, а также на разработку и подключение новых устройств киберфизической системы, например, датчика утечки газа. </w:t>
-      </w:r>
-    </w:p>
-    <w:p>
-      <w:r>
+        <w:t xml:space="preserve">Таким </w:t>
+      </w:r>
+      <w:r>
+        <w:t>образом, внедрение созданных</w:t>
+      </w:r>
+      <w:r>
+        <w:t xml:space="preserve"> компонентов в развивающуюся систему «Умный дом» позволило запустить полный цикл работы системы для конечного пользователя. Дальнейшие действия будут направлены на улучшение имеющихся устройств системы, например, помещение диммера в корпус, а также на разработку и подключение новых устройств киберфизической системы, например, датчика утечки газа. </w:t>
+      </w:r>
+    </w:p>
+    <w:p>
+      <w:pPr>
+        <w:rPr>
+          <w:color w:val="C9C9C9" w:themeColor="accent3" w:themeTint="99"/>
+        </w:rPr>
+      </w:pPr>
+      <w:r>
+        <w:rPr>
+          <w:color w:val="C9C9C9" w:themeColor="accent3" w:themeTint="99"/>
+        </w:rPr>
         <w:t xml:space="preserve">Выбранный подход к проектированию системы гарантирует её масштабируемость, а открытый исходный код и использование современных электронных и информационных технологий позволяет инженерам – электронщикам и программистам слаженно развивать систему «Умный дом», находясь при этом в совершенно разных уголках земного шара, что выгодно отличает открытую </w:t>
       </w:r>
       <w:proofErr w:type="spellStart"/>
       <w:r>
+        <w:rPr>
+          <w:color w:val="C9C9C9" w:themeColor="accent3" w:themeTint="99"/>
+        </w:rPr>
         <w:t>киберфизическую</w:t>
       </w:r>
       <w:proofErr w:type="spellEnd"/>
       <w:r>
+        <w:rPr>
+          <w:color w:val="C9C9C9" w:themeColor="accent3" w:themeTint="99"/>
+        </w:rPr>
         <w:t xml:space="preserve"> систему «Умный дом» кафедры №3 от коммерческих проектов крупных компаний.</w:t>
       </w:r>
     </w:p>
@@ -627,8 +693,6 @@
       <w:r>
         <w:t>Работа над устройствами «Умного дома» не ограничивается данной дипломной работой и будет продолжаться в сотрудничестве с преподавателями и студентами кафедры №3 НИЯУ МИФИ.</w:t>
       </w:r>
-      <w:bookmarkStart w:id="0" w:name="_GoBack"/>
-      <w:bookmarkEnd w:id="0"/>
     </w:p>
     <w:p/>
     <w:p/>
@@ -1065,7 +1129,6 @@
   <w:style w:type="character" w:default="1" w:styleId="a0">
     <w:name w:val="Default Paragraph Font"/>
     <w:uiPriority w:val="1"/>
-    <w:semiHidden/>
     <w:unhideWhenUsed/>
   </w:style>
   <w:style w:type="table" w:default="1" w:styleId="a1">

--- a/речь.docx
+++ b/речь.docx
@@ -55,31 +55,72 @@
       </w:r>
     </w:p>
     <w:p>
-      <w:pPr>
+      <w:r>
+        <w:t>Прежде чем преступить к разработке узлов киберфизической системы был проведен о</w:t>
+      </w:r>
+      <w:r>
+        <w:t>бзор и анализ</w:t>
+      </w:r>
+      <w:r>
+        <w:t xml:space="preserve"> решений производителей. Дл</w:t>
+      </w:r>
+      <w:r>
+        <w:t>я сравнения были выбраны</w:t>
+      </w:r>
+      <w:r>
+        <w:t xml:space="preserve"> </w:t>
+      </w:r>
+      <w:proofErr w:type="gramStart"/>
+      <w:r>
+        <w:t>производители</w:t>
+      </w:r>
+      <w:proofErr w:type="gramEnd"/>
+      <w:r>
+        <w:t xml:space="preserve"> в арсенале которых есть устройства управления</w:t>
+      </w:r>
+      <w:r>
+        <w:t xml:space="preserve"> осветительными приборами сети 220В. </w:t>
+      </w:r>
+      <w:proofErr w:type="spellStart"/>
+      <w:r>
         <w:rPr>
           <w:lang w:val="en-US"/>
         </w:rPr>
-      </w:pPr>
-      <w:r>
-        <w:t>Прежде чем преступить к разработке узлов киберфизической системы был проведен о</w:t>
-      </w:r>
-      <w:r>
-        <w:t>бзор и анализ</w:t>
-      </w:r>
-      <w:r>
-        <w:t xml:space="preserve"> решений производителей. Дл</w:t>
-      </w:r>
-      <w:r>
-        <w:t>я сравнения были выбраны</w:t>
+        <w:t>Fibaro</w:t>
+      </w:r>
+      <w:proofErr w:type="spellEnd"/>
+      <w:r>
+        <w:t xml:space="preserve">, </w:t>
+      </w:r>
+      <w:r>
+        <w:rPr>
+          <w:lang w:val="en-US"/>
+        </w:rPr>
+        <w:t>Xiaomi</w:t>
+      </w:r>
+      <w:r>
+        <w:t>,</w:t>
       </w:r>
       <w:r>
         <w:t xml:space="preserve"> </w:t>
       </w:r>
       <w:r>
-        <w:t>производители</w:t>
-      </w:r>
-      <w:r>
-        <w:t xml:space="preserve"> в арсенале которых есть решения по управлению осветительными приборами сети 220В. </w:t>
+        <w:rPr>
+          <w:lang w:val="en-US"/>
+        </w:rPr>
+        <w:t>Redmond</w:t>
+      </w:r>
+      <w:r>
+        <w:t xml:space="preserve">. </w:t>
+      </w:r>
+      <w:r>
+        <w:t>Например,</w:t>
+      </w:r>
+      <w:r>
+        <w:t xml:space="preserve"> свето-регулятор</w:t>
+      </w:r>
+      <w:r>
+        <w:t xml:space="preserve"> </w:t>
       </w:r>
       <w:proofErr w:type="spellStart"/>
       <w:r>
@@ -90,131 +131,95 @@
       </w:r>
       <w:proofErr w:type="spellEnd"/>
       <w:r>
-        <w:t xml:space="preserve">, </w:t>
+        <w:t xml:space="preserve"> </w:t>
+      </w:r>
+      <w:r>
+        <w:t>у</w:t>
+      </w:r>
+      <w:r>
+        <w:t>станавливается в щиток и не имеет</w:t>
+      </w:r>
+      <w:r>
+        <w:t xml:space="preserve"> панели для управления из квартиры, стоимость комплекта 6 </w:t>
+      </w:r>
+      <w:proofErr w:type="spellStart"/>
+      <w:r>
+        <w:t>тыс</w:t>
+      </w:r>
+      <w:proofErr w:type="spellEnd"/>
+      <w:r>
+        <w:t xml:space="preserve"> рублей. </w:t>
+      </w:r>
+      <w:r>
+        <w:t xml:space="preserve">Так называемый </w:t>
+      </w:r>
+      <w:r>
+        <w:t xml:space="preserve">«Умный цоколь» </w:t>
       </w:r>
       <w:r>
         <w:rPr>
           <w:lang w:val="en-US"/>
         </w:rPr>
+        <w:t>Redmond</w:t>
+      </w:r>
+      <w:r>
+        <w:t xml:space="preserve"> </w:t>
+      </w:r>
+      <w:r>
+        <w:t xml:space="preserve">может только включать и выключать одну лампочку. </w:t>
+      </w:r>
+      <w:r>
+        <w:t>У</w:t>
+      </w:r>
+      <w:r>
+        <w:t>мный свето-регулятор</w:t>
+      </w:r>
+      <w:r>
+        <w:t xml:space="preserve"> </w:t>
+      </w:r>
+      <w:r>
+        <w:rPr>
+          <w:lang w:val="en-US"/>
+        </w:rPr>
         <w:t>Xiaomi</w:t>
       </w:r>
       <w:r>
+        <w:t xml:space="preserve"> </w:t>
+      </w:r>
+      <w:r>
+        <w:t xml:space="preserve">это пара выключатель + умная лампочка, связанная по </w:t>
+      </w:r>
+      <w:r>
+        <w:rPr>
+          <w:lang w:val="en-US"/>
+        </w:rPr>
+        <w:t>Wi</w:t>
+      </w:r>
+      <w:r>
+        <w:t>-</w:t>
+      </w:r>
+      <w:r>
+        <w:rPr>
+          <w:lang w:val="en-US"/>
+        </w:rPr>
+        <w:t>Fi</w:t>
+      </w:r>
+      <w:r>
+        <w:t>, что также неудобно</w:t>
+      </w:r>
+      <w:r>
         <w:t>,</w:t>
       </w:r>
       <w:r>
-        <w:t xml:space="preserve"> </w:t>
-      </w:r>
-      <w:r>
-        <w:rPr>
-          <w:lang w:val="en-US"/>
-        </w:rPr>
-        <w:t>Redmond</w:t>
-      </w:r>
-      <w:r>
-        <w:t xml:space="preserve">. </w:t>
-      </w:r>
-      <w:r>
-        <w:t>Например,</w:t>
-      </w:r>
-      <w:r>
-        <w:t xml:space="preserve"> свето-регулятор</w:t>
-      </w:r>
-      <w:r>
-        <w:t xml:space="preserve"> </w:t>
-      </w:r>
-      <w:proofErr w:type="spellStart"/>
-      <w:r>
-        <w:rPr>
-          <w:lang w:val="en-US"/>
-        </w:rPr>
-        <w:t>Fibaro</w:t>
-      </w:r>
-      <w:proofErr w:type="spellEnd"/>
-      <w:r>
-        <w:t xml:space="preserve"> </w:t>
-      </w:r>
-      <w:r>
-        <w:t>у</w:t>
-      </w:r>
-      <w:r>
-        <w:t>станавливается в щиток и не имеет</w:t>
-      </w:r>
-      <w:r>
-        <w:t xml:space="preserve"> панели для управления из квартиры, стоимость комплекта 6 </w:t>
-      </w:r>
-      <w:proofErr w:type="spellStart"/>
-      <w:r>
-        <w:t>тыс</w:t>
-      </w:r>
-      <w:proofErr w:type="spellEnd"/>
-      <w:r>
-        <w:t xml:space="preserve"> рублей. </w:t>
-      </w:r>
-      <w:r>
-        <w:t xml:space="preserve">Так называемый </w:t>
-      </w:r>
-      <w:r>
-        <w:t xml:space="preserve">«Умный цоколь» </w:t>
-      </w:r>
-      <w:r>
-        <w:rPr>
-          <w:lang w:val="en-US"/>
-        </w:rPr>
-        <w:t>Redmond</w:t>
-      </w:r>
-      <w:r>
-        <w:t xml:space="preserve"> </w:t>
-      </w:r>
-      <w:r>
-        <w:t xml:space="preserve">может только включать и выключать одну лампочку. </w:t>
-      </w:r>
-      <w:r>
-        <w:t>У</w:t>
-      </w:r>
-      <w:r>
-        <w:t>мный свето-регулятор</w:t>
-      </w:r>
-      <w:r>
-        <w:t xml:space="preserve"> </w:t>
-      </w:r>
-      <w:r>
-        <w:rPr>
-          <w:lang w:val="en-US"/>
-        </w:rPr>
-        <w:t>Xiaomi</w:t>
-      </w:r>
-      <w:r>
-        <w:t xml:space="preserve"> </w:t>
-      </w:r>
-      <w:r>
-        <w:t xml:space="preserve">это пара выключатель + умная лампочка, связанная по </w:t>
-      </w:r>
-      <w:r>
-        <w:rPr>
-          <w:lang w:val="en-US"/>
-        </w:rPr>
-        <w:t>Wi</w:t>
-      </w:r>
-      <w:r>
-        <w:t>-</w:t>
-      </w:r>
-      <w:r>
-        <w:rPr>
-          <w:lang w:val="en-US"/>
-        </w:rPr>
-        <w:t>Fi</w:t>
-      </w:r>
-      <w:r>
-        <w:t>, что также неудобно</w:t>
-      </w:r>
-      <w:r>
-        <w:t>,</w:t>
-      </w:r>
-      <w:r>
         <w:t xml:space="preserve"> как и все перечисленные свето-регуляторы. </w:t>
       </w:r>
       <w:r>
-        <w:t>Таким образом, вопрос качественного свето-регулятора оставался открытым.</w:t>
+        <w:t>Т</w:t>
+      </w:r>
+      <w:bookmarkStart w:id="0" w:name="_GoBack"/>
+      <w:bookmarkEnd w:id="0"/>
+      <w:r>
+        <w:t>аким образом, вопрос качественного свето-регулятора оставался открытым.</w:t>
       </w:r>
     </w:p>
     <w:p>
@@ -519,8 +524,6 @@
       <w:r>
         <w:t>.</w:t>
       </w:r>
-      <w:bookmarkStart w:id="0" w:name="_GoBack"/>
-      <w:bookmarkEnd w:id="0"/>
     </w:p>
     <w:p>
       <w:r>
@@ -1129,6 +1132,7 @@
   <w:style w:type="character" w:default="1" w:styleId="a0">
     <w:name w:val="Default Paragraph Font"/>
     <w:uiPriority w:val="1"/>
+    <w:semiHidden/>
     <w:unhideWhenUsed/>
   </w:style>
   <w:style w:type="table" w:default="1" w:styleId="a1">

--- a/речь.docx
+++ b/речь.docx
@@ -214,12 +214,7 @@
         <w:t xml:space="preserve"> как и все перечисленные свето-регуляторы. </w:t>
       </w:r>
       <w:r>
-        <w:t>Т</w:t>
-      </w:r>
-      <w:bookmarkStart w:id="0" w:name="_GoBack"/>
-      <w:bookmarkEnd w:id="0"/>
-      <w:r>
-        <w:t>аким образом, вопрос качественного свето-регулятора оставался открытым.</w:t>
+        <w:t>Таким образом, вопрос качественного свето-регулятора оставался открытым.</w:t>
       </w:r>
     </w:p>
     <w:p>
@@ -360,6 +355,20 @@
       </w:r>
       <w:r>
         <w:t xml:space="preserve"> и коммутация нагрузки питающим напряжением прекращается.</w:t>
+      </w:r>
+      <w:r>
+        <w:t xml:space="preserve"> </w:t>
+      </w:r>
+      <w:r>
+        <w:t>Устройство включ</w:t>
+      </w:r>
+      <w:r>
+        <w:t>ается в разрыв фазы и соединяет нагрузку с фазовой линией</w:t>
+      </w:r>
+      <w:bookmarkStart w:id="0" w:name="_GoBack"/>
+      <w:bookmarkEnd w:id="0"/>
+      <w:r>
+        <w:t xml:space="preserve"> в определенные отрезки времени.</w:t>
       </w:r>
     </w:p>
     <w:p>
@@ -1132,7 +1141,6 @@
   <w:style w:type="character" w:default="1" w:styleId="a0">
     <w:name w:val="Default Paragraph Font"/>
     <w:uiPriority w:val="1"/>
-    <w:semiHidden/>
     <w:unhideWhenUsed/>
   </w:style>
   <w:style w:type="table" w:default="1" w:styleId="a1">

--- a/речь.docx
+++ b/речь.docx
@@ -1,6 +1,6 @@
 
 <file path=word/document.xml><?xml version="1.0" encoding="utf-8"?>
-<w:document xmlns:wpc="http://schemas.microsoft.com/office/word/2010/wordprocessingCanvas" xmlns:cx="http://schemas.microsoft.com/office/drawing/2014/chartex" xmlns:cx1="http://schemas.microsoft.com/office/drawing/2015/9/8/chartex" xmlns:mc="http://schemas.openxmlformats.org/markup-compatibility/2006" xmlns:o="urn:schemas-microsoft-com:office:office" xmlns:r="http://schemas.openxmlformats.org/officeDocument/2006/relationships" xmlns:m="http://schemas.openxmlformats.org/officeDocument/2006/math" xmlns:v="urn:schemas-microsoft-com:vml" xmlns:wp14="http://schemas.microsoft.com/office/word/2010/wordprocessingDrawing" xmlns:wp="http://schemas.openxmlformats.org/drawingml/2006/wordprocessingDrawing" xmlns:w10="urn:schemas-microsoft-com:office:word" xmlns:w="http://schemas.openxmlformats.org/wordprocessingml/2006/main" xmlns:w14="http://schemas.microsoft.com/office/word/2010/wordml" xmlns:w15="http://schemas.microsoft.com/office/word/2012/wordml" xmlns:w16se="http://schemas.microsoft.com/office/word/2015/wordml/symex" xmlns:wpg="http://schemas.microsoft.com/office/word/2010/wordprocessingGroup" xmlns:wpi="http://schemas.microsoft.com/office/word/2010/wordprocessingInk" xmlns:wne="http://schemas.microsoft.com/office/word/2006/wordml" xmlns:wps="http://schemas.microsoft.com/office/word/2010/wordprocessingShape" mc:Ignorable="w14 w15 w16se wp14">
+<w:document xmlns:wpc="http://schemas.microsoft.com/office/word/2010/wordprocessingCanvas" xmlns:mc="http://schemas.openxmlformats.org/markup-compatibility/2006" xmlns:o="urn:schemas-microsoft-com:office:office" xmlns:r="http://schemas.openxmlformats.org/officeDocument/2006/relationships" xmlns:m="http://schemas.openxmlformats.org/officeDocument/2006/math" xmlns:v="urn:schemas-microsoft-com:vml" xmlns:wp14="http://schemas.microsoft.com/office/word/2010/wordprocessingDrawing" xmlns:wp="http://schemas.openxmlformats.org/drawingml/2006/wordprocessingDrawing" xmlns:w10="urn:schemas-microsoft-com:office:word" xmlns:w="http://schemas.openxmlformats.org/wordprocessingml/2006/main" xmlns:w14="http://schemas.microsoft.com/office/word/2010/wordml" xmlns:w15="http://schemas.microsoft.com/office/word/2012/wordml" xmlns:wpg="http://schemas.microsoft.com/office/word/2010/wordprocessingGroup" xmlns:wpi="http://schemas.microsoft.com/office/word/2010/wordprocessingInk" xmlns:wne="http://schemas.microsoft.com/office/word/2006/wordml" xmlns:wps="http://schemas.microsoft.com/office/word/2010/wordprocessingShape" mc:Ignorable="w14 w15 wp14">
   <w:body>
     <w:p>
       <w:proofErr w:type="spellStart"/>
@@ -21,26 +21,6 @@
       </w:r>
       <w:r>
         <w:t xml:space="preserve"> </w:t>
-      </w:r>
-      <w:r>
-        <w:rPr>
-          <w:color w:val="C9C9C9" w:themeColor="accent3" w:themeTint="99"/>
-        </w:rPr>
-        <w:t xml:space="preserve">Не смотря на то что это молодое направление, крупные компании уже включились в борьбу за клиента на поприще </w:t>
-      </w:r>
-      <w:proofErr w:type="spellStart"/>
-      <w:r>
-        <w:rPr>
-          <w:color w:val="C9C9C9" w:themeColor="accent3" w:themeTint="99"/>
-        </w:rPr>
-        <w:t>киберфизических</w:t>
-      </w:r>
-      <w:proofErr w:type="spellEnd"/>
-      <w:r>
-        <w:rPr>
-          <w:color w:val="C9C9C9" w:themeColor="accent3" w:themeTint="99"/>
-        </w:rPr>
-        <w:t xml:space="preserve"> систем. </w:t>
       </w:r>
       <w:r>
         <w:t xml:space="preserve">Поэтому сотрудники и студенты кафедры 3 начали проектировать собственную систему «Умный дом». </w:t>
@@ -70,11 +50,12 @@
       <w:r>
         <w:t xml:space="preserve"> </w:t>
       </w:r>
-      <w:proofErr w:type="gramStart"/>
       <w:r>
         <w:t>производители</w:t>
       </w:r>
-      <w:proofErr w:type="gramEnd"/>
+      <w:r>
+        <w:t>,</w:t>
+      </w:r>
       <w:r>
         <w:t xml:space="preserve"> в арсенале которых есть устройства управления</w:t>
       </w:r>
@@ -253,7 +234,13 @@
         <w:t xml:space="preserve"> для удаленного управления устройствами системы «Умный дом».</w:t>
       </w:r>
       <w:r>
-        <w:t xml:space="preserve"> Кроме того, я занимался второстепенными задачами по настройке облачных сервисов для работы системы в целом. </w:t>
+        <w:t xml:space="preserve"> Кроме того, второстепенн</w:t>
+      </w:r>
+      <w:r>
+        <w:t>ой задачей являлась настройка</w:t>
+      </w:r>
+      <w:r>
+        <w:t xml:space="preserve"> облачных сервисов для работы системы в целом. </w:t>
       </w:r>
     </w:p>
     <w:p>
@@ -261,37 +248,15 @@
         <w:pStyle w:val="1"/>
       </w:pPr>
       <w:r>
-        <w:t>Реализация свето-регулятора</w:t>
-      </w:r>
-      <w:r>
-        <w:t xml:space="preserve"> (способы диммирования</w:t>
-      </w:r>
-      <w:r>
-        <w:t>)</w:t>
-      </w:r>
-    </w:p>
-    <w:p>
-      <w:r>
-        <w:t>Диммирование - процесс управления яркостью осветительных приборов.</w:t>
-      </w:r>
-    </w:p>
-    <w:p>
-      <w:r>
-        <w:t>Диммер (свето-регулятор) – электронное устройство, используемое для регулировки яркости света, излучаемого осветительными приборами, посредством изменения потребляемой ими мощности.</w:t>
-      </w:r>
-    </w:p>
-    <w:p>
-      <w:r>
-        <w:t>П</w:t>
-      </w:r>
-      <w:r>
-        <w:t xml:space="preserve">рименяются два способа </w:t>
-      </w:r>
-      <w:r>
-        <w:t>диммирования: с отсечкой по фронту и с отсечкой</w:t>
-      </w:r>
-      <w:r>
-        <w:t xml:space="preserve"> по спаду. Регуляторы с отсечкой по фронту работают с лампами накаливания, тогда как регуляторы с отсечкой по спаду способны работать еще и с так называемыми </w:t>
+        <w:t>Технические требования</w:t>
+      </w:r>
+    </w:p>
+    <w:p>
+      <w:r>
+        <w:t>К свето-регулятору предъявлялись следующие технические требования: работа от сети 220В, с</w:t>
+      </w:r>
+      <w:r>
+        <w:t xml:space="preserve">овместимость с лампами накаливания и </w:t>
       </w:r>
       <w:proofErr w:type="spellStart"/>
       <w:r>
@@ -299,18 +264,22 @@
       </w:r>
       <w:proofErr w:type="spellEnd"/>
       <w:r>
-        <w:t xml:space="preserve"> светодиодными лампами.</w:t>
-      </w:r>
-      <w:r>
-        <w:t xml:space="preserve"> Таким образом, был вы</w:t>
-      </w:r>
-      <w:r>
-        <w:t>бран способ с отсечкой по спаду.</w:t>
-      </w:r>
-    </w:p>
-    <w:p>
-      <w:r>
-        <w:t>Способы диммирования отличаются промежутками, когда нагрузка получает питающее напряжение сети.</w:t>
+        <w:t xml:space="preserve"> светодиодными лампами</w:t>
+      </w:r>
+      <w:r>
+        <w:t>, л</w:t>
+      </w:r>
+      <w:r>
+        <w:t>инейная регулировка яркости осветительных приборов</w:t>
+      </w:r>
+      <w:r>
+        <w:t>, в</w:t>
+      </w:r>
+      <w:r>
+        <w:t>озможность ручного и дистанционного управления</w:t>
+      </w:r>
+      <w:r>
+        <w:t xml:space="preserve">. Полный набор технических требований доступен на слайде. </w:t>
       </w:r>
     </w:p>
     <w:p>
@@ -318,34 +287,83 @@
         <w:pStyle w:val="1"/>
       </w:pPr>
       <w:r>
-        <w:t>Реализация свето-регулятора (функциональная схема)</w:t>
-      </w:r>
-    </w:p>
-    <w:p>
-      <w:r>
-        <w:t>Для регулирования мощности нагруз</w:t>
-      </w:r>
-      <w:r>
-        <w:t>ки была спроектирована</w:t>
-      </w:r>
-      <w:r>
-        <w:t xml:space="preserve"> функциональная схема. </w:t>
-      </w:r>
-      <w:r>
-        <w:t>Она</w:t>
-      </w:r>
-      <w:r>
-        <w:t xml:space="preserve"> работает следующим образом:</w:t>
-      </w:r>
-      <w:r>
-        <w:t xml:space="preserve"> микроконтроллер узнает о начале синуса напряжения сети </w:t>
-      </w:r>
-      <w:r>
-        <w:lastRenderedPageBreak/>
-        <w:t>от детектора перехода через ноль, выполняет подключение нагрузки к сети с помощью силового ключа переменного тока</w:t>
-      </w:r>
-      <w:r>
-        <w:t xml:space="preserve">. Через определенный промежуток времени микроконтроллер </w:t>
+        <w:t>Принцип работы свето-регулятора(</w:t>
+      </w:r>
+      <w:proofErr w:type="spellStart"/>
+      <w:r>
+        <w:t>диммера</w:t>
+      </w:r>
+      <w:proofErr w:type="spellEnd"/>
+      <w:r>
+        <w:t xml:space="preserve">) </w:t>
+      </w:r>
+    </w:p>
+    <w:p>
+      <w:r>
+        <w:t>П</w:t>
+      </w:r>
+      <w:r>
+        <w:t xml:space="preserve">рименяются два способа </w:t>
+      </w:r>
+      <w:proofErr w:type="spellStart"/>
+      <w:r>
+        <w:t>диммирования</w:t>
+      </w:r>
+      <w:proofErr w:type="spellEnd"/>
+      <w:r>
+        <w:t>: с отсечкой по фронту и с отсечкой</w:t>
+      </w:r>
+      <w:r>
+        <w:t xml:space="preserve"> по спаду. </w:t>
+      </w:r>
+      <w:r>
+        <w:t xml:space="preserve">Способы </w:t>
+      </w:r>
+      <w:proofErr w:type="spellStart"/>
+      <w:r>
+        <w:t>диммирования</w:t>
+      </w:r>
+      <w:proofErr w:type="spellEnd"/>
+      <w:r>
+        <w:t xml:space="preserve"> отличаются промежутками, когда нагрузка получает питающее напряжение сети.</w:t>
+      </w:r>
+    </w:p>
+    <w:p>
+      <w:r>
+        <w:t>Был</w:t>
+      </w:r>
+      <w:r>
+        <w:t xml:space="preserve"> вы</w:t>
+      </w:r>
+      <w:r>
+        <w:t xml:space="preserve">бран способ с отсечкой по спаду из-за совместимости с </w:t>
+      </w:r>
+      <w:proofErr w:type="spellStart"/>
+      <w:r>
+        <w:t>диммируемыми</w:t>
+      </w:r>
+      <w:proofErr w:type="spellEnd"/>
+      <w:r>
+        <w:t xml:space="preserve"> светодиодными лампами</w:t>
+      </w:r>
+      <w:r>
+        <w:t>.</w:t>
+      </w:r>
+    </w:p>
+    <w:p>
+      <w:r>
+        <w:t xml:space="preserve">Спроектированная функциональная схема </w:t>
+      </w:r>
+      <w:proofErr w:type="spellStart"/>
+      <w:r>
+        <w:t>диммирования</w:t>
+      </w:r>
+      <w:proofErr w:type="spellEnd"/>
+      <w:r>
+        <w:t xml:space="preserve"> по спаду работает следующим образом: </w:t>
+      </w:r>
+      <w:r>
+        <w:t xml:space="preserve">микроконтроллер узнает о начале синуса напряжения сети от детектора перехода через ноль, выполняет подключение нагрузки к сети с помощью силового ключа переменного тока. Через определенный промежуток времени микроконтроллер </w:t>
       </w:r>
       <w:r>
         <w:t>закрывает силовой ключ</w:t>
@@ -355,20 +373,6 @@
       </w:r>
       <w:r>
         <w:t xml:space="preserve"> и коммутация нагрузки питающим напряжением прекращается.</w:t>
-      </w:r>
-      <w:r>
-        <w:t xml:space="preserve"> </w:t>
-      </w:r>
-      <w:r>
-        <w:t>Устройство включ</w:t>
-      </w:r>
-      <w:r>
-        <w:t>ается в разрыв фазы и соединяет нагрузку с фазовой линией</w:t>
-      </w:r>
-      <w:bookmarkStart w:id="0" w:name="_GoBack"/>
-      <w:bookmarkEnd w:id="0"/>
-      <w:r>
-        <w:t xml:space="preserve"> в определенные отрезки времени.</w:t>
       </w:r>
     </w:p>
     <w:p>
@@ -376,12 +380,29 @@
         <w:pStyle w:val="1"/>
       </w:pPr>
       <w:r>
+        <w:lastRenderedPageBreak/>
         <w:t>Реализация свето-регулятора (моделирование)</w:t>
       </w:r>
     </w:p>
     <w:p>
       <w:r>
-        <w:t>На основе функциональной схемы была спроектирована и промоделирована принципиальная электрическая схема устройства. Моделирование позволило грамотно подобрать компоненты и проверить работоспособность схемы в целом. На слайде показаны временные характеристики напряжения на нагрузке при разных уровнях диммирования.</w:t>
+        <w:t>На основе функциональной схемы была спроектирована и промоделирована принципиальная электрическая схема устройства. Моделирование позволило грамотно подобрать компоненты и</w:t>
+      </w:r>
+      <w:bookmarkStart w:id="0" w:name="_GoBack"/>
+      <w:bookmarkEnd w:id="0"/>
+      <w:r>
+        <w:t xml:space="preserve"> проверить работоспособность схемы в целом. На слайде показаны временные характеристики напряжения на нагрузке при разных уровнях </w:t>
+      </w:r>
+      <w:proofErr w:type="spellStart"/>
+      <w:r>
+        <w:t>диммирования</w:t>
+      </w:r>
+      <w:proofErr w:type="spellEnd"/>
+      <w:r>
+        <w:t>.</w:t>
+      </w:r>
+      <w:r>
+        <w:t xml:space="preserve"> А также оценки потребляемой мощности и задержки срабатывания ключа.</w:t>
       </w:r>
     </w:p>
     <w:p>
@@ -394,101 +415,74 @@
         <w:pStyle w:val="1"/>
       </w:pPr>
       <w:r>
-        <w:t>Реализация свето-регулятора (прототип)</w:t>
-      </w:r>
-    </w:p>
-    <w:p>
-      <w:r>
-        <w:t>На основе электрической схемы созданы печатные платы силовой и цифровой частей схемы, а также собран п</w:t>
-      </w:r>
-      <w:r>
-        <w:t>рототип устройства.</w:t>
-      </w:r>
-    </w:p>
-    <w:p>
-      <w:r>
-        <w:t xml:space="preserve">Также </w:t>
-      </w:r>
-      <w:r>
-        <w:t>д</w:t>
-      </w:r>
-      <w:r>
-        <w:t>ля осуществления</w:t>
-      </w:r>
-      <w:r>
-        <w:t xml:space="preserve"> диммирования</w:t>
-      </w:r>
-      <w:r>
-        <w:t xml:space="preserve">, обмена данными по </w:t>
-      </w:r>
-      <w:proofErr w:type="spellStart"/>
-      <w:r>
-        <w:t>Wi-Fi</w:t>
-      </w:r>
-      <w:proofErr w:type="spellEnd"/>
-      <w:r>
-        <w:t xml:space="preserve"> и п</w:t>
-      </w:r>
-      <w:r>
-        <w:t xml:space="preserve">рочего </w:t>
-      </w:r>
-      <w:proofErr w:type="spellStart"/>
-      <w:r>
-        <w:t>функционала</w:t>
-      </w:r>
-      <w:r>
-        <w:t>а</w:t>
-      </w:r>
-      <w:proofErr w:type="spellEnd"/>
-      <w:r>
-        <w:t xml:space="preserve"> было написано программное обеспечение на языке </w:t>
-      </w:r>
-      <w:r>
-        <w:rPr>
-          <w:lang w:val="en-US"/>
-        </w:rPr>
-        <w:t>C</w:t>
-      </w:r>
-      <w:r>
-        <w:t xml:space="preserve">++ </w:t>
-      </w:r>
-      <w:r>
-        <w:t>с использованием принципов объектно-ориентированного программирования.</w:t>
-      </w:r>
-    </w:p>
-    <w:p>
-      <w:r>
-        <w:t>Результатом проектирования аппаратной и программной частей является собранное функционирующее устройство, позволяющее</w:t>
-      </w:r>
-      <w:r>
-        <w:t xml:space="preserve"> управлять освещением </w:t>
-      </w:r>
-      <w:r>
-        <w:t>с помощью сенсорных клавиш</w:t>
-      </w:r>
-      <w:r>
-        <w:t xml:space="preserve"> на лицевой панели или из личного кабинета системы «Умный дом»</w:t>
-      </w:r>
-      <w:r>
-        <w:t xml:space="preserve"> при подключении к </w:t>
-      </w:r>
-      <w:r>
-        <w:rPr>
-          <w:lang w:val="en-US"/>
-        </w:rPr>
-        <w:t>Wi</w:t>
-      </w:r>
-      <w:r>
-        <w:t>-</w:t>
-      </w:r>
-      <w:r>
-        <w:rPr>
-          <w:lang w:val="en-US"/>
-        </w:rPr>
-        <w:t>Fi</w:t>
-      </w:r>
-      <w:r>
-        <w:t>.</w:t>
+        <w:t>Реализация свето-регулятора (принципиальная схема)</w:t>
+      </w:r>
+    </w:p>
+    <w:p>
+      <w:r>
+        <w:t xml:space="preserve">На слайде показана принципиальная электрическая схема устройства, а также мощный </w:t>
+      </w:r>
+      <w:proofErr w:type="spellStart"/>
+      <w:r>
+        <w:t>моп</w:t>
+      </w:r>
+      <w:proofErr w:type="spellEnd"/>
+      <w:r>
+        <w:t xml:space="preserve">-транзистор </w:t>
+      </w:r>
+      <w:r>
+        <w:rPr>
+          <w:lang w:val="en-US"/>
+        </w:rPr>
+        <w:t>IRFP</w:t>
+      </w:r>
+      <w:r>
+        <w:t>460</w:t>
+      </w:r>
+      <w:r>
+        <w:rPr>
+          <w:lang w:val="en-US"/>
+        </w:rPr>
+        <w:t>A</w:t>
+      </w:r>
+      <w:r>
+        <w:t>, на базе</w:t>
+      </w:r>
+      <w:r>
+        <w:t xml:space="preserve"> которого сделан силовой ключ,</w:t>
+      </w:r>
+      <w:r>
+        <w:t xml:space="preserve"> микроконтроллер </w:t>
+      </w:r>
+      <w:r>
+        <w:rPr>
+          <w:lang w:val="en-US"/>
+        </w:rPr>
+        <w:t>ESP</w:t>
+      </w:r>
+      <w:r>
+        <w:t xml:space="preserve">8266 в модификации </w:t>
+      </w:r>
+      <w:r>
+        <w:rPr>
+          <w:lang w:val="en-US"/>
+        </w:rPr>
+        <w:t>ESP</w:t>
+      </w:r>
+      <w:r>
+        <w:t>-07 и</w:t>
+      </w:r>
+      <w:r>
+        <w:t xml:space="preserve"> контроллер сенсорных кнопок </w:t>
+      </w:r>
+      <w:r>
+        <w:rPr>
+          <w:lang w:val="en-US"/>
+        </w:rPr>
+        <w:t>TTP</w:t>
+      </w:r>
+      <w:r>
+        <w:t>224.</w:t>
       </w:r>
     </w:p>
     <w:p>
@@ -496,130 +490,76 @@
         <w:pStyle w:val="1"/>
       </w:pPr>
       <w:r>
-        <w:t xml:space="preserve">Реализация </w:t>
-      </w:r>
-      <w:r>
-        <w:rPr>
-          <w:lang w:val="en-US"/>
-        </w:rPr>
-        <w:t>Web</w:t>
-      </w:r>
-      <w:r>
-        <w:t>-</w:t>
-      </w:r>
-      <w:r>
-        <w:t>интерфейса</w:t>
-      </w:r>
-    </w:p>
-    <w:p>
-      <w:r>
-        <w:t xml:space="preserve">Для удаленного контроля за устройствами киберфизической системы «Умный дом» </w:t>
-      </w:r>
-      <w:r>
-        <w:t xml:space="preserve">был создан пользовательский </w:t>
-      </w:r>
-      <w:r>
-        <w:rPr>
-          <w:lang w:val="en-US"/>
-        </w:rPr>
-        <w:t>Web</w:t>
-      </w:r>
-      <w:r>
-        <w:t>-</w:t>
-      </w:r>
-      <w:r>
-        <w:t>интерфейс, доступный в браузере на компьютере пользователя. У каждого пользователя системы свой личный кабинет</w:t>
-      </w:r>
-      <w:r>
-        <w:t>.</w:t>
-      </w:r>
-    </w:p>
-    <w:p>
-      <w:r>
-        <w:t>При успешном входе</w:t>
-      </w:r>
-      <w:r>
-        <w:t xml:space="preserve"> пользователя встречает панель управления устройствами, сгруппированными по комнатам.</w:t>
+        <w:t>Реализация свето-регулятора (прототип)</w:t>
+      </w:r>
+    </w:p>
+    <w:p>
+      <w:r>
+        <w:t>На основе электрической схемы созданы печатные платы силовой и цифровой частей схемы, а также собран п</w:t>
+      </w:r>
+      <w:r>
+        <w:t>рототип устройства.</w:t>
+      </w:r>
+    </w:p>
+    <w:p>
+      <w:r>
+        <w:t xml:space="preserve">Также </w:t>
+      </w:r>
+      <w:r>
+        <w:t>д</w:t>
+      </w:r>
+      <w:r>
+        <w:t>ля осуществления</w:t>
       </w:r>
       <w:r>
         <w:t xml:space="preserve"> </w:t>
       </w:r>
-      <w:r>
-        <w:t>Раздел комнат позволяет:</w:t>
-      </w:r>
-    </w:p>
-    <w:p>
-      <w:r>
-        <w:t>•</w:t>
-      </w:r>
-      <w:r>
-        <w:tab/>
-        <w:t>менять названия комнат и устройств</w:t>
-      </w:r>
-    </w:p>
-    <w:p>
-      <w:r>
-        <w:t>•</w:t>
-      </w:r>
-      <w:r>
-        <w:tab/>
-        <w:t>переносить устройства из одной комнаты в другую</w:t>
-      </w:r>
-    </w:p>
-    <w:p>
-      <w:r>
-        <w:t>•</w:t>
-      </w:r>
-      <w:r>
-        <w:tab/>
-        <w:t>создавать новые комнаты</w:t>
-      </w:r>
-    </w:p>
-    <w:p>
-      <w:r>
-        <w:t>•</w:t>
-      </w:r>
-      <w:r>
-        <w:tab/>
-        <w:t xml:space="preserve">регулировать доступные параметры приборов. </w:t>
-      </w:r>
-    </w:p>
-    <w:p>
-      <w:r>
-        <w:t xml:space="preserve">На слайде показано окно регулировки яркости разработанного диммера. На примере умного диммера </w:t>
-      </w:r>
-      <w:r>
-        <w:t>интерфейс позволяет изменять</w:t>
-      </w:r>
-      <w:r>
-        <w:t xml:space="preserve"> следующие параметры:</w:t>
-      </w:r>
-    </w:p>
-    <w:p>
-      <w:r>
-        <w:t>•</w:t>
-      </w:r>
-      <w:r>
-        <w:tab/>
-        <w:t>Яркость освещения</w:t>
-      </w:r>
-    </w:p>
-    <w:p>
-      <w:r>
-        <w:t>•</w:t>
-      </w:r>
-      <w:r>
-        <w:tab/>
-        <w:t>Режим работы (автоматический, ручной)</w:t>
-      </w:r>
-    </w:p>
-    <w:p>
-      <w:r>
-        <w:t>•</w:t>
-      </w:r>
-      <w:r>
-        <w:tab/>
-        <w:t>Рабочее состояние (включен, выключен)</w:t>
+      <w:proofErr w:type="spellStart"/>
+      <w:r>
+        <w:t>диммирования</w:t>
+      </w:r>
+      <w:proofErr w:type="spellEnd"/>
+      <w:r>
+        <w:t xml:space="preserve">, обмена данными по </w:t>
+      </w:r>
+      <w:proofErr w:type="spellStart"/>
+      <w:r>
+        <w:t>Wi-Fi</w:t>
+      </w:r>
+      <w:proofErr w:type="spellEnd"/>
+      <w:r>
+        <w:t xml:space="preserve"> и п</w:t>
+      </w:r>
+      <w:r>
+        <w:t xml:space="preserve">рочего </w:t>
+      </w:r>
+      <w:proofErr w:type="spellStart"/>
+      <w:r>
+        <w:t>функционала</w:t>
+      </w:r>
+      <w:r>
+        <w:t>а</w:t>
+      </w:r>
+      <w:proofErr w:type="spellEnd"/>
+      <w:r>
+        <w:t xml:space="preserve"> было написано программное обеспечение на языке </w:t>
+      </w:r>
+      <w:r>
+        <w:rPr>
+          <w:lang w:val="en-US"/>
+        </w:rPr>
+        <w:t>C</w:t>
+      </w:r>
+      <w:r>
+        <w:t>++.</w:t>
+      </w:r>
+    </w:p>
+    <w:p>
+      <w:r>
+        <w:t xml:space="preserve">Результатом проектирования аппаратной и программной частей является собранное функционирующее устройство, </w:t>
+      </w:r>
+      <w:r>
+        <w:t>удовлетворяющее поставленным техническим требованиям.</w:t>
       </w:r>
     </w:p>
     <w:p>
@@ -627,6 +567,137 @@
         <w:pStyle w:val="1"/>
       </w:pPr>
       <w:r>
+        <w:t xml:space="preserve">Реализация </w:t>
+      </w:r>
+      <w:r>
+        <w:rPr>
+          <w:lang w:val="en-US"/>
+        </w:rPr>
+        <w:t>Web</w:t>
+      </w:r>
+      <w:r>
+        <w:t>-</w:t>
+      </w:r>
+      <w:r>
+        <w:t>интерфейса</w:t>
+      </w:r>
+    </w:p>
+    <w:p>
+      <w:r>
+        <w:t xml:space="preserve">Для удаленного контроля за устройствами киберфизической системы «Умный дом» </w:t>
+      </w:r>
+      <w:r>
+        <w:t xml:space="preserve">был создан пользовательский </w:t>
+      </w:r>
+      <w:r>
+        <w:rPr>
+          <w:lang w:val="en-US"/>
+        </w:rPr>
+        <w:t>Web</w:t>
+      </w:r>
+      <w:r>
+        <w:t>-</w:t>
+      </w:r>
+      <w:r>
+        <w:t>интерфейс, доступный в браузере на компьютере пользователя. У каждого пользователя системы свой личный кабинет</w:t>
+      </w:r>
+      <w:r>
+        <w:t>.</w:t>
+      </w:r>
+    </w:p>
+    <w:p>
+      <w:r>
+        <w:t>При успешном входе</w:t>
+      </w:r>
+      <w:r>
+        <w:t xml:space="preserve"> пользователя встречает панель управления устройствами, сгруппированными по комнатам.</w:t>
+      </w:r>
+      <w:r>
+        <w:t xml:space="preserve"> </w:t>
+      </w:r>
+      <w:r>
+        <w:t>Раздел комнат позволяет:</w:t>
+      </w:r>
+    </w:p>
+    <w:p>
+      <w:r>
+        <w:t>•</w:t>
+      </w:r>
+      <w:r>
+        <w:tab/>
+        <w:t>менять названия комнат и устройств</w:t>
+      </w:r>
+    </w:p>
+    <w:p>
+      <w:r>
+        <w:t>•</w:t>
+      </w:r>
+      <w:r>
+        <w:tab/>
+        <w:t>переносить устройства из одной комнаты в другую</w:t>
+      </w:r>
+    </w:p>
+    <w:p>
+      <w:r>
+        <w:t>•</w:t>
+      </w:r>
+      <w:r>
+        <w:tab/>
+        <w:t>создавать новые комнаты</w:t>
+      </w:r>
+    </w:p>
+    <w:p>
+      <w:r>
+        <w:t>•</w:t>
+      </w:r>
+      <w:r>
+        <w:tab/>
+        <w:t xml:space="preserve">регулировать доступные параметры приборов. </w:t>
+      </w:r>
+    </w:p>
+    <w:p>
+      <w:r>
+        <w:t xml:space="preserve">На слайде показано окно регулировки яркости разработанного диммера. На примере умного диммера </w:t>
+      </w:r>
+      <w:r>
+        <w:t>интерфейс позволяет изменять</w:t>
+      </w:r>
+      <w:r>
+        <w:t xml:space="preserve"> следующие параметры:</w:t>
+      </w:r>
+    </w:p>
+    <w:p>
+      <w:r>
+        <w:t>•</w:t>
+      </w:r>
+      <w:r>
+        <w:tab/>
+        <w:t>Яркость освещения</w:t>
+      </w:r>
+    </w:p>
+    <w:p>
+      <w:r>
+        <w:t>•</w:t>
+      </w:r>
+      <w:r>
+        <w:tab/>
+        <w:t>Режим работы (автоматический, ручной)</w:t>
+      </w:r>
+    </w:p>
+    <w:p>
+      <w:r>
+        <w:t>•</w:t>
+      </w:r>
+      <w:r>
+        <w:tab/>
+        <w:t>Рабочее состояние (включен, выключен)</w:t>
+      </w:r>
+    </w:p>
+    <w:p>
+      <w:pPr>
+        <w:pStyle w:val="1"/>
+      </w:pPr>
+      <w:r>
         <w:lastRenderedPageBreak/>
         <w:t>Заключение</w:t>
       </w:r>
@@ -672,33 +743,6 @@
       </w:r>
       <w:r>
         <w:t xml:space="preserve"> компонентов в развивающуюся систему «Умный дом» позволило запустить полный цикл работы системы для конечного пользователя. Дальнейшие действия будут направлены на улучшение имеющихся устройств системы, например, помещение диммера в корпус, а также на разработку и подключение новых устройств киберфизической системы, например, датчика утечки газа. </w:t>
-      </w:r>
-    </w:p>
-    <w:p>
-      <w:pPr>
-        <w:rPr>
-          <w:color w:val="C9C9C9" w:themeColor="accent3" w:themeTint="99"/>
-        </w:rPr>
-      </w:pPr>
-      <w:r>
-        <w:rPr>
-          <w:color w:val="C9C9C9" w:themeColor="accent3" w:themeTint="99"/>
-        </w:rPr>
-        <w:t xml:space="preserve">Выбранный подход к проектированию системы гарантирует её масштабируемость, а открытый исходный код и использование современных электронных и информационных технологий позволяет инженерам – электронщикам и программистам слаженно развивать систему «Умный дом», находясь при этом в совершенно разных уголках земного шара, что выгодно отличает открытую </w:t>
-      </w:r>
-      <w:proofErr w:type="spellStart"/>
-      <w:r>
-        <w:rPr>
-          <w:color w:val="C9C9C9" w:themeColor="accent3" w:themeTint="99"/>
-        </w:rPr>
-        <w:t>киберфизическую</w:t>
-      </w:r>
-      <w:proofErr w:type="spellEnd"/>
-      <w:r>
-        <w:rPr>
-          <w:color w:val="C9C9C9" w:themeColor="accent3" w:themeTint="99"/>
-        </w:rPr>
-        <w:t xml:space="preserve"> систему «Умный дом» кафедры №3 от коммерческих проектов крупных компаний.</w:t>
       </w:r>
     </w:p>
     <w:p>
@@ -719,7 +763,7 @@
 </file>
 
 <file path=word/styles.xml><?xml version="1.0" encoding="utf-8"?>
-<w:styles xmlns:mc="http://schemas.openxmlformats.org/markup-compatibility/2006" xmlns:r="http://schemas.openxmlformats.org/officeDocument/2006/relationships" xmlns:w="http://schemas.openxmlformats.org/wordprocessingml/2006/main" xmlns:w14="http://schemas.microsoft.com/office/word/2010/wordml" xmlns:w15="http://schemas.microsoft.com/office/word/2012/wordml" xmlns:w16se="http://schemas.microsoft.com/office/word/2015/wordml/symex" mc:Ignorable="w14 w15 w16se">
+<w:styles xmlns:mc="http://schemas.openxmlformats.org/markup-compatibility/2006" xmlns:r="http://schemas.openxmlformats.org/officeDocument/2006/relationships" xmlns:w="http://schemas.openxmlformats.org/wordprocessingml/2006/main" xmlns:w14="http://schemas.microsoft.com/office/word/2010/wordml" xmlns:w15="http://schemas.microsoft.com/office/word/2012/wordml" mc:Ignorable="w14 w15">
   <w:docDefaults>
     <w:rPrDefault>
       <w:rPr>
